--- a/03-ControlStructures/03-ControlStructures.docx
+++ b/03-ControlStructures/03-ControlStructures.docx
@@ -46,12 +46,15 @@
     <w:p>
       <w:pPr>
         <w:pStyle w:val="Zadanie"/>
-      </w:pPr>
-      <w:r>
-        <w:t>Watch the video on using if-then-else conditional statements on the Python Programming Tutorials channel</w:t>
-      </w:r>
-      <w:r>
-        <w:t>:</w:t>
+        <w:rPr>
+          <w:color w:val="4472C4" w:themeColor="accent1"/>
+        </w:rPr>
+      </w:pPr>
+      <w:r>
+        <w:rPr>
+          <w:color w:val="4472C4" w:themeColor="accent1"/>
+        </w:rPr>
+        <w:t>Watch the video on using if-then-else conditional statements on the Python Programming Tutorials channel:</w:t>
       </w:r>
     </w:p>
     <w:p>
@@ -107,8 +110,14 @@
     <w:p>
       <w:pPr>
         <w:pStyle w:val="Zadanie"/>
-      </w:pPr>
-      <w:r>
+        <w:rPr>
+          <w:color w:val="4472C4" w:themeColor="accent1"/>
+        </w:rPr>
+      </w:pPr>
+      <w:r>
+        <w:rPr>
+          <w:color w:val="4472C4" w:themeColor="accent1"/>
+        </w:rPr>
         <w:t>Watch the video on using the for statement on Python:</w:t>
       </w:r>
     </w:p>
@@ -136,8 +145,14 @@
     <w:p>
       <w:pPr>
         <w:pStyle w:val="Zadanie"/>
-      </w:pPr>
-      <w:r>
+        <w:rPr>
+          <w:color w:val="4472C4" w:themeColor="accent1"/>
+        </w:rPr>
+      </w:pPr>
+      <w:r>
+        <w:rPr>
+          <w:color w:val="4472C4" w:themeColor="accent1"/>
+        </w:rPr>
         <w:t>Find out what the term debugging means. Then watch the video explaining how to test your program using the debugger.</w:t>
       </w:r>
     </w:p>
@@ -6277,6 +6292,7 @@
   <w:style w:type="character" w:default="1" w:styleId="Domylnaczcionkaakapitu">
     <w:name w:val="Default Paragraph Font"/>
     <w:uiPriority w:val="1"/>
+    <w:semiHidden/>
     <w:unhideWhenUsed/>
   </w:style>
   <w:style w:type="table" w:default="1" w:styleId="Standardowy">
